--- a/文档/第12组作业一：说明性文档.docx
+++ b/文档/第12组作业一：说明性文档.docx
@@ -409,18 +409,7 @@
           <w:szCs w:val="32"/>
           <w:lang w:val="en-US" w:eastAsia="zh-CN"/>
         </w:rPr>
-        <w:t>逐级请销</w:t>
-      </w:r>
-      <w:bookmarkStart w:id="0" w:name="_GoBack"/>
-      <w:bookmarkEnd w:id="0"/>
-      <w:r>
-        <w:rPr>
-          <w:rFonts w:hint="eastAsia" w:ascii="仿宋_GB2312" w:hAnsi="仿宋_GB2312" w:eastAsia="仿宋_GB2312" w:cs="仿宋_GB2312"/>
-          <w:sz w:val="32"/>
-          <w:szCs w:val="32"/>
-          <w:lang w:val="en-US" w:eastAsia="zh-CN"/>
-        </w:rPr>
-        <w:t>假</w:t>
+        <w:t>逐级请销假</w:t>
       </w:r>
     </w:p>
     <w:p>
@@ -1314,7 +1303,20 @@
           <w:szCs w:val="32"/>
           <w:lang w:val="en-US" w:eastAsia="zh-CN"/>
         </w:rPr>
-        <w:t>Visual studio、SQL server</w:t>
+        <w:t>Visual st</w:t>
+      </w:r>
+      <w:bookmarkStart w:id="0" w:name="_GoBack"/>
+      <w:bookmarkEnd w:id="0"/>
+      <w:r>
+        <w:rPr>
+          <w:rFonts w:hint="eastAsia" w:ascii="仿宋_GB2312" w:hAnsi="仿宋_GB2312" w:eastAsia="仿宋_GB2312" w:cs="仿宋_GB2312"/>
+          <w:b w:val="0"/>
+          <w:bCs w:val="0"/>
+          <w:sz w:val="32"/>
+          <w:szCs w:val="32"/>
+          <w:lang w:val="en-US" w:eastAsia="zh-CN"/>
+        </w:rPr>
+        <w:t>udio、postgreql数据库</w:t>
       </w:r>
     </w:p>
     <w:sectPr>
@@ -1546,7 +1548,7 @@
   <w:docDefaults>
     <w:rPrDefault>
       <w:rPr>
-        <w:rFonts w:ascii="Calibri" w:hAnsi="Calibri" w:eastAsia="宋体" w:cs="Calibri"/>
+        <w:rFonts w:ascii="Times New Roman" w:hAnsi="Times New Roman" w:eastAsia="宋体" w:cs="Times New Roman"/>
       </w:rPr>
     </w:rPrDefault>
   </w:docDefaults>
@@ -1920,7 +1922,6 @@
     <w:semiHidden/>
     <w:uiPriority w:val="0"/>
     <w:tblPr>
-      <w:tblLayout w:type="fixed"/>
       <w:tblCellMar>
         <w:top w:w="0" w:type="dxa"/>
         <w:left w:w="108" w:type="dxa"/>
